--- a/Tutorial_10_filters.docx
+++ b/Tutorial_10_filters.docx
@@ -153,23 +153,12 @@
       </w:r>
     </w:p>
     <w:p>
-      <w:r>
-        <w:lastRenderedPageBreak/>
-        <w:t>This tutorial relates to an approach to mobile web appl</w:t>
-      </w:r>
-      <w:r>
-        <w:t>ication development. Creating a</w:t>
-      </w:r>
-      <w:r>
-        <w:t xml:space="preserve"> mobile application that is web based ensures that the application can open through multiple web browsers on any smartphone. The first part of the tutorial is to explore HTML and CSS.</w:t>
-      </w:r>
-    </w:p>
-    <w:p>
       <w:pPr>
         <w:pStyle w:val="Heading1"/>
         <w:spacing w:after="120"/>
       </w:pPr>
       <w:r>
+        <w:lastRenderedPageBreak/>
         <w:t>Objective of Exercise</w:t>
       </w:r>
     </w:p>
@@ -184,7 +173,21 @@
     </w:p>
     <w:p>
       <w:r>
-        <w:t xml:space="preserve">The objective of this exercise is to build an HTML page that uses JavaScript and output values in a table.   </w:t>
+        <w:t xml:space="preserve">The objective of this exercise is to build an HTML page that uses JavaScript and output values in </w:t>
+      </w:r>
+      <w:proofErr w:type="gramStart"/>
+      <w:r>
+        <w:t xml:space="preserve">a </w:t>
+      </w:r>
+      <w:r>
+        <w:t xml:space="preserve"> filtered</w:t>
+      </w:r>
+      <w:proofErr w:type="gramEnd"/>
+      <w:r>
+        <w:t xml:space="preserve"> </w:t>
+      </w:r>
+      <w:r>
+        <w:t xml:space="preserve">table.   </w:t>
       </w:r>
     </w:p>
     <w:p/>
@@ -263,7 +266,6 @@
         <w:rPr>
           <w:noProof/>
         </w:rPr>
-        <w:lastRenderedPageBreak/>
         <w:drawing>
           <wp:inline distT="0" distB="0" distL="0" distR="0" wp14:anchorId="04213F72" wp14:editId="1BD4CEC0">
             <wp:extent cx="5943600" cy="3211830"/>
@@ -540,6 +542,7 @@
           <w:sz w:val="20"/>
           <w:szCs w:val="20"/>
         </w:rPr>
+        <w:lastRenderedPageBreak/>
         <w:tab/>
       </w:r>
       <w:r>
@@ -586,8 +589,6 @@
       <w:pPr>
         <w:pStyle w:val="Heading1"/>
       </w:pPr>
-      <w:bookmarkStart w:id="0" w:name="_GoBack"/>
-      <w:bookmarkEnd w:id="0"/>
       <w:r>
         <w:t>Task 2: Create the filter</w:t>
       </w:r>
@@ -598,11 +599,11 @@
       </w:r>
     </w:p>
     <w:p>
+      <w:bookmarkStart w:id="0" w:name="_GoBack"/>
       <w:r>
         <w:rPr>
           <w:noProof/>
         </w:rPr>
-        <w:lastRenderedPageBreak/>
         <w:drawing>
           <wp:inline distT="0" distB="0" distL="0" distR="0" wp14:anchorId="00334EE4" wp14:editId="2902FC41">
             <wp:extent cx="5943600" cy="3245485"/>
@@ -639,6 +640,7 @@
           </wp:inline>
         </w:drawing>
       </w:r>
+      <w:bookmarkEnd w:id="0"/>
     </w:p>
     <w:p>
       <w:r>
@@ -1628,7 +1630,7 @@
                               <w:sz w:val="16"/>
                               <w:szCs w:val="16"/>
                             </w:rPr>
-                            <w:t>29 June 2015</w:t>
+                            <w:t>06 July 2015</w:t>
                           </w:r>
                           <w:r>
                             <w:rPr>
@@ -1799,7 +1801,7 @@
                         <w:sz w:val="16"/>
                         <w:szCs w:val="16"/>
                       </w:rPr>
-                      <w:t>29 June 2015</w:t>
+                      <w:t>06 July 2015</w:t>
                     </w:r>
                     <w:r>
                       <w:rPr>

--- a/Tutorial_10_filters.docx
+++ b/Tutorial_10_filters.docx
@@ -599,7 +599,6 @@
       </w:r>
     </w:p>
     <w:p>
-      <w:bookmarkStart w:id="0" w:name="_GoBack"/>
       <w:r>
         <w:rPr>
           <w:noProof/>
@@ -640,7 +639,6 @@
           </wp:inline>
         </w:drawing>
       </w:r>
-      <w:bookmarkEnd w:id="0"/>
     </w:p>
     <w:p>
       <w:r>
@@ -1033,7 +1031,368 @@
         <w:t xml:space="preserve"> </w:t>
       </w:r>
     </w:p>
-    <w:p/>
+    <w:p>
+      <w:pPr>
+        <w:pStyle w:val="Quote"/>
+      </w:pPr>
+      <w:r>
+        <w:t xml:space="preserve">Note: the </w:t>
+      </w:r>
+      <w:proofErr w:type="spellStart"/>
+      <w:r>
+        <w:t>sap.m</w:t>
+      </w:r>
+      <w:proofErr w:type="spellEnd"/>
+      <w:r>
+        <w:t xml:space="preserve"> developers are currently working on having the filter value bound to a data </w:t>
+      </w:r>
+      <w:proofErr w:type="gramStart"/>
+      <w:r>
+        <w:t>model,</w:t>
+      </w:r>
+      <w:proofErr w:type="gramEnd"/>
+      <w:r>
+        <w:t xml:space="preserve"> this will be a very </w:t>
+      </w:r>
+      <w:proofErr w:type="spellStart"/>
+      <w:r>
+        <w:t>usefull</w:t>
+      </w:r>
+      <w:proofErr w:type="spellEnd"/>
+      <w:r>
+        <w:t xml:space="preserve"> application. The filter can then be used as follow:</w:t>
+      </w:r>
+    </w:p>
+    <w:p>
+      <w:pPr>
+        <w:autoSpaceDE w:val="0"/>
+        <w:autoSpaceDN w:val="0"/>
+        <w:adjustRightInd w:val="0"/>
+        <w:rPr>
+          <w:rFonts w:ascii="Consolas" w:eastAsiaTheme="minorHAnsi" w:hAnsi="Consolas" w:cs="Consolas"/>
+          <w:color w:val="auto"/>
+          <w:sz w:val="20"/>
+          <w:szCs w:val="20"/>
+        </w:rPr>
+      </w:pPr>
+      <w:proofErr w:type="spellStart"/>
+      <w:proofErr w:type="gramStart"/>
+      <w:r>
+        <w:rPr>
+          <w:rFonts w:ascii="Consolas" w:eastAsiaTheme="minorHAnsi" w:hAnsi="Consolas" w:cs="Consolas"/>
+          <w:b/>
+          <w:bCs/>
+          <w:color w:val="7F0055"/>
+          <w:sz w:val="20"/>
+          <w:szCs w:val="20"/>
+        </w:rPr>
+        <w:t>var</w:t>
+      </w:r>
+      <w:proofErr w:type="spellEnd"/>
+      <w:proofErr w:type="gramEnd"/>
+      <w:r>
+        <w:rPr>
+          <w:rFonts w:ascii="Consolas" w:eastAsiaTheme="minorHAnsi" w:hAnsi="Consolas" w:cs="Consolas"/>
+          <w:color w:val="000000"/>
+          <w:sz w:val="20"/>
+          <w:szCs w:val="20"/>
+        </w:rPr>
+        <w:t xml:space="preserve"> </w:t>
+      </w:r>
+      <w:proofErr w:type="spellStart"/>
+      <w:r>
+        <w:rPr>
+          <w:rFonts w:ascii="Consolas" w:eastAsiaTheme="minorHAnsi" w:hAnsi="Consolas" w:cs="Consolas"/>
+          <w:color w:val="000000"/>
+          <w:sz w:val="20"/>
+          <w:szCs w:val="20"/>
+        </w:rPr>
+        <w:t>oFilters</w:t>
+      </w:r>
+      <w:proofErr w:type="spellEnd"/>
+      <w:r>
+        <w:rPr>
+          <w:rFonts w:ascii="Consolas" w:eastAsiaTheme="minorHAnsi" w:hAnsi="Consolas" w:cs="Consolas"/>
+          <w:color w:val="000000"/>
+          <w:sz w:val="20"/>
+          <w:szCs w:val="20"/>
+        </w:rPr>
+        <w:t xml:space="preserve"> = [</w:t>
+      </w:r>
+    </w:p>
+    <w:p>
+      <w:pPr>
+        <w:autoSpaceDE w:val="0"/>
+        <w:autoSpaceDN w:val="0"/>
+        <w:adjustRightInd w:val="0"/>
+        <w:rPr>
+          <w:rFonts w:ascii="Consolas" w:eastAsiaTheme="minorHAnsi" w:hAnsi="Consolas" w:cs="Consolas"/>
+          <w:color w:val="auto"/>
+          <w:sz w:val="20"/>
+          <w:szCs w:val="20"/>
+        </w:rPr>
+      </w:pPr>
+      <w:r>
+        <w:rPr>
+          <w:rFonts w:ascii="Consolas" w:eastAsiaTheme="minorHAnsi" w:hAnsi="Consolas" w:cs="Consolas"/>
+          <w:color w:val="000000"/>
+          <w:sz w:val="20"/>
+          <w:szCs w:val="20"/>
+        </w:rPr>
+        <w:tab/>
+      </w:r>
+      <w:r>
+        <w:rPr>
+          <w:rFonts w:ascii="Consolas" w:eastAsiaTheme="minorHAnsi" w:hAnsi="Consolas" w:cs="Consolas"/>
+          <w:color w:val="000000"/>
+          <w:sz w:val="20"/>
+          <w:szCs w:val="20"/>
+        </w:rPr>
+        <w:tab/>
+        <w:t xml:space="preserve"> </w:t>
+      </w:r>
+      <w:proofErr w:type="gramStart"/>
+      <w:r>
+        <w:rPr>
+          <w:rFonts w:ascii="Consolas" w:eastAsiaTheme="minorHAnsi" w:hAnsi="Consolas" w:cs="Consolas"/>
+          <w:b/>
+          <w:bCs/>
+          <w:color w:val="7F0055"/>
+          <w:sz w:val="20"/>
+          <w:szCs w:val="20"/>
+        </w:rPr>
+        <w:t>new</w:t>
+      </w:r>
+      <w:proofErr w:type="gramEnd"/>
+      <w:r>
+        <w:rPr>
+          <w:rFonts w:ascii="Consolas" w:eastAsiaTheme="minorHAnsi" w:hAnsi="Consolas" w:cs="Consolas"/>
+          <w:color w:val="000000"/>
+          <w:sz w:val="20"/>
+          <w:szCs w:val="20"/>
+        </w:rPr>
+        <w:t xml:space="preserve"> </w:t>
+      </w:r>
+      <w:proofErr w:type="spellStart"/>
+      <w:r>
+        <w:rPr>
+          <w:rFonts w:ascii="Consolas" w:eastAsiaTheme="minorHAnsi" w:hAnsi="Consolas" w:cs="Consolas"/>
+          <w:color w:val="000000"/>
+          <w:sz w:val="20"/>
+          <w:szCs w:val="20"/>
+        </w:rPr>
+        <w:t>sap.ui.model.Filter</w:t>
+      </w:r>
+      <w:proofErr w:type="spellEnd"/>
+      <w:r>
+        <w:rPr>
+          <w:rFonts w:ascii="Consolas" w:eastAsiaTheme="minorHAnsi" w:hAnsi="Consolas" w:cs="Consolas"/>
+          <w:color w:val="000000"/>
+          <w:sz w:val="20"/>
+          <w:szCs w:val="20"/>
+        </w:rPr>
+        <w:t>(</w:t>
+      </w:r>
+    </w:p>
+    <w:p>
+      <w:pPr>
+        <w:autoSpaceDE w:val="0"/>
+        <w:autoSpaceDN w:val="0"/>
+        <w:adjustRightInd w:val="0"/>
+        <w:rPr>
+          <w:rFonts w:ascii="Consolas" w:eastAsiaTheme="minorHAnsi" w:hAnsi="Consolas" w:cs="Consolas"/>
+          <w:color w:val="000000"/>
+          <w:sz w:val="20"/>
+          <w:szCs w:val="20"/>
+        </w:rPr>
+      </w:pPr>
+      <w:r>
+        <w:rPr>
+          <w:rFonts w:ascii="Consolas" w:eastAsiaTheme="minorHAnsi" w:hAnsi="Consolas" w:cs="Consolas"/>
+          <w:color w:val="000000"/>
+          <w:sz w:val="20"/>
+          <w:szCs w:val="20"/>
+        </w:rPr>
+        <w:tab/>
+      </w:r>
+      <w:r>
+        <w:rPr>
+          <w:rFonts w:ascii="Consolas" w:eastAsiaTheme="minorHAnsi" w:hAnsi="Consolas" w:cs="Consolas"/>
+          <w:color w:val="000000"/>
+          <w:sz w:val="20"/>
+          <w:szCs w:val="20"/>
+        </w:rPr>
+        <w:tab/>
+      </w:r>
+      <w:r>
+        <w:rPr>
+          <w:rFonts w:ascii="Consolas" w:eastAsiaTheme="minorHAnsi" w:hAnsi="Consolas" w:cs="Consolas"/>
+          <w:color w:val="000000"/>
+          <w:sz w:val="20"/>
+          <w:szCs w:val="20"/>
+        </w:rPr>
+        <w:tab/>
+        <w:t xml:space="preserve"> </w:t>
+      </w:r>
+      <w:r>
+        <w:rPr>
+          <w:rFonts w:ascii="Consolas" w:eastAsiaTheme="minorHAnsi" w:hAnsi="Consolas" w:cs="Consolas"/>
+          <w:color w:val="2A00FF"/>
+          <w:sz w:val="20"/>
+          <w:szCs w:val="20"/>
+        </w:rPr>
+        <w:t>"</w:t>
+      </w:r>
+      <w:proofErr w:type="spellStart"/>
+      <w:r>
+        <w:rPr>
+          <w:rFonts w:ascii="Consolas" w:eastAsiaTheme="minorHAnsi" w:hAnsi="Consolas" w:cs="Consolas"/>
+          <w:color w:val="2A00FF"/>
+          <w:sz w:val="20"/>
+          <w:szCs w:val="20"/>
+        </w:rPr>
+        <w:t>CategoryID</w:t>
+      </w:r>
+      <w:proofErr w:type="spellEnd"/>
+      <w:r>
+        <w:rPr>
+          <w:rFonts w:ascii="Consolas" w:eastAsiaTheme="minorHAnsi" w:hAnsi="Consolas" w:cs="Consolas"/>
+          <w:color w:val="2A00FF"/>
+          <w:sz w:val="20"/>
+          <w:szCs w:val="20"/>
+        </w:rPr>
+        <w:t>"</w:t>
+      </w:r>
+      <w:r>
+        <w:rPr>
+          <w:rFonts w:ascii="Consolas" w:eastAsiaTheme="minorHAnsi" w:hAnsi="Consolas" w:cs="Consolas"/>
+          <w:color w:val="000000"/>
+          <w:sz w:val="20"/>
+          <w:szCs w:val="20"/>
+        </w:rPr>
+        <w:t xml:space="preserve">, </w:t>
+      </w:r>
+      <w:r>
+        <w:rPr>
+          <w:rFonts w:ascii="Consolas" w:eastAsiaTheme="minorHAnsi" w:hAnsi="Consolas" w:cs="Consolas"/>
+          <w:color w:val="2A00FF"/>
+          <w:sz w:val="20"/>
+          <w:szCs w:val="20"/>
+        </w:rPr>
+        <w:t>"EQ"</w:t>
+      </w:r>
+      <w:r>
+        <w:rPr>
+          <w:rFonts w:ascii="Consolas" w:eastAsiaTheme="minorHAnsi" w:hAnsi="Consolas" w:cs="Consolas"/>
+          <w:color w:val="000000"/>
+          <w:sz w:val="20"/>
+          <w:szCs w:val="20"/>
+        </w:rPr>
+        <w:t xml:space="preserve">, </w:t>
+      </w:r>
+      <w:r>
+        <w:rPr>
+          <w:rFonts w:ascii="Consolas" w:eastAsiaTheme="minorHAnsi" w:hAnsi="Consolas" w:cs="Consolas"/>
+          <w:color w:val="2A00FF"/>
+          <w:sz w:val="20"/>
+          <w:szCs w:val="20"/>
+        </w:rPr>
+        <w:t>"{data1&gt;</w:t>
+      </w:r>
+      <w:proofErr w:type="spellStart"/>
+      <w:r>
+        <w:rPr>
+          <w:rFonts w:ascii="Consolas" w:eastAsiaTheme="minorHAnsi" w:hAnsi="Consolas" w:cs="Consolas"/>
+          <w:color w:val="2A00FF"/>
+          <w:sz w:val="20"/>
+          <w:szCs w:val="20"/>
+        </w:rPr>
+        <w:t>CategoryID</w:t>
+      </w:r>
+      <w:proofErr w:type="spellEnd"/>
+      <w:r>
+        <w:rPr>
+          <w:rFonts w:ascii="Consolas" w:eastAsiaTheme="minorHAnsi" w:hAnsi="Consolas" w:cs="Consolas"/>
+          <w:color w:val="2A00FF"/>
+          <w:sz w:val="20"/>
+          <w:szCs w:val="20"/>
+        </w:rPr>
+        <w:t>}</w:t>
+      </w:r>
+      <w:r>
+        <w:rPr>
+          <w:rFonts w:ascii="Consolas" w:eastAsiaTheme="minorHAnsi" w:hAnsi="Consolas" w:cs="Consolas"/>
+          <w:color w:val="2A00FF"/>
+          <w:sz w:val="20"/>
+          <w:szCs w:val="20"/>
+        </w:rPr>
+        <w:t>"</w:t>
+      </w:r>
+      <w:r>
+        <w:rPr>
+          <w:rFonts w:ascii="Consolas" w:eastAsiaTheme="minorHAnsi" w:hAnsi="Consolas" w:cs="Consolas"/>
+          <w:color w:val="000000"/>
+          <w:sz w:val="20"/>
+          <w:szCs w:val="20"/>
+        </w:rPr>
+        <w:tab/>
+      </w:r>
+      <w:r>
+        <w:rPr>
+          <w:rFonts w:ascii="Consolas" w:eastAsiaTheme="minorHAnsi" w:hAnsi="Consolas" w:cs="Consolas"/>
+          <w:color w:val="000000"/>
+          <w:sz w:val="20"/>
+          <w:szCs w:val="20"/>
+        </w:rPr>
+        <w:tab/>
+      </w:r>
+      <w:r>
+        <w:rPr>
+          <w:rFonts w:ascii="Consolas" w:eastAsiaTheme="minorHAnsi" w:hAnsi="Consolas" w:cs="Consolas"/>
+          <w:color w:val="000000"/>
+          <w:sz w:val="20"/>
+          <w:szCs w:val="20"/>
+        </w:rPr>
+        <w:tab/>
+      </w:r>
+      <w:r>
+        <w:rPr>
+          <w:rFonts w:ascii="Consolas" w:eastAsiaTheme="minorHAnsi" w:hAnsi="Consolas" w:cs="Consolas"/>
+          <w:color w:val="000000"/>
+          <w:sz w:val="20"/>
+          <w:szCs w:val="20"/>
+        </w:rPr>
+        <w:tab/>
+        <w:t xml:space="preserve">      </w:t>
+      </w:r>
+    </w:p>
+    <w:p>
+      <w:pPr>
+        <w:autoSpaceDE w:val="0"/>
+        <w:autoSpaceDN w:val="0"/>
+        <w:adjustRightInd w:val="0"/>
+        <w:ind w:firstLine="709"/>
+        <w:rPr>
+          <w:rFonts w:ascii="Consolas" w:eastAsiaTheme="minorHAnsi" w:hAnsi="Consolas" w:cs="Consolas"/>
+          <w:color w:val="auto"/>
+          <w:sz w:val="20"/>
+          <w:szCs w:val="20"/>
+        </w:rPr>
+      </w:pPr>
+      <w:r>
+        <w:rPr>
+          <w:rFonts w:ascii="Consolas" w:eastAsiaTheme="minorHAnsi" w:hAnsi="Consolas" w:cs="Consolas"/>
+          <w:color w:val="000000"/>
+          <w:sz w:val="20"/>
+          <w:szCs w:val="20"/>
+        </w:rPr>
+        <w:t xml:space="preserve">  )];</w:t>
+      </w:r>
+    </w:p>
+    <w:p>
+      <w:bookmarkStart w:id="0" w:name="_GoBack"/>
+      <w:bookmarkEnd w:id="0"/>
+    </w:p>
     <w:sectPr>
       <w:headerReference w:type="default" r:id="rId11"/>
       <w:footerReference w:type="even" r:id="rId12"/>
@@ -1630,7 +1989,7 @@
                               <w:sz w:val="16"/>
                               <w:szCs w:val="16"/>
                             </w:rPr>
-                            <w:t>06 July 2015</w:t>
+                            <w:t>08 July 2015</w:t>
                           </w:r>
                           <w:r>
                             <w:rPr>
@@ -1801,7 +2160,7 @@
                         <w:sz w:val="16"/>
                         <w:szCs w:val="16"/>
                       </w:rPr>
-                      <w:t>06 July 2015</w:t>
+                      <w:t>08 July 2015</w:t>
                     </w:r>
                     <w:r>
                       <w:rPr>

--- a/Tutorial_10_filters.docx
+++ b/Tutorial_10_filters.docx
@@ -335,7 +335,7 @@
           <w:sz w:val="20"/>
           <w:szCs w:val="20"/>
         </w:rPr>
-        <w:t>list.bindAggregation</w:t>
+        <w:t>oTable.bindItems</w:t>
       </w:r>
       <w:proofErr w:type="spellEnd"/>
       <w:r>
@@ -345,27 +345,9 @@
           <w:sz w:val="20"/>
           <w:szCs w:val="20"/>
         </w:rPr>
-        <w:t>(</w:t>
+        <w:t>({</w:t>
       </w:r>
       <w:proofErr w:type="gramEnd"/>
-      <w:r>
-        <w:rPr>
-          <w:rFonts w:ascii="Consolas" w:eastAsiaTheme="minorHAnsi" w:hAnsi="Consolas" w:cs="Consolas"/>
-          <w:color w:val="2A00FF"/>
-          <w:sz w:val="20"/>
-          <w:szCs w:val="20"/>
-        </w:rPr>
-        <w:t>"items"</w:t>
-      </w:r>
-      <w:r>
-        <w:rPr>
-          <w:rFonts w:ascii="Consolas" w:eastAsiaTheme="minorHAnsi" w:hAnsi="Consolas" w:cs="Consolas"/>
-          <w:color w:val="000000"/>
-          <w:sz w:val="20"/>
-          <w:szCs w:val="20"/>
-        </w:rPr>
-        <w:t>, {</w:t>
-      </w:r>
     </w:p>
     <w:p>
       <w:pPr>
@@ -433,8 +415,88 @@
           <w:sz w:val="20"/>
           <w:szCs w:val="20"/>
         </w:rPr>
-        <w:t>"data2&gt;/Products"</w:t>
+        <w:t>"data1&gt;/Categories"</w:t>
       </w:r>
+      <w:r>
+        <w:rPr>
+          <w:rFonts w:ascii="Consolas" w:eastAsiaTheme="minorHAnsi" w:hAnsi="Consolas" w:cs="Consolas"/>
+          <w:color w:val="000000"/>
+          <w:sz w:val="20"/>
+          <w:szCs w:val="20"/>
+        </w:rPr>
+        <w:t>,</w:t>
+      </w:r>
+    </w:p>
+    <w:p>
+      <w:pPr>
+        <w:autoSpaceDE w:val="0"/>
+        <w:autoSpaceDN w:val="0"/>
+        <w:adjustRightInd w:val="0"/>
+        <w:rPr>
+          <w:rFonts w:ascii="Consolas" w:eastAsiaTheme="minorHAnsi" w:hAnsi="Consolas" w:cs="Consolas"/>
+          <w:color w:val="000000"/>
+          <w:sz w:val="20"/>
+          <w:szCs w:val="20"/>
+        </w:rPr>
+      </w:pPr>
+      <w:r>
+        <w:rPr>
+          <w:rFonts w:ascii="Consolas" w:eastAsiaTheme="minorHAnsi" w:hAnsi="Consolas" w:cs="Consolas"/>
+          <w:color w:val="000000"/>
+          <w:sz w:val="20"/>
+          <w:szCs w:val="20"/>
+        </w:rPr>
+        <w:tab/>
+      </w:r>
+      <w:r>
+        <w:rPr>
+          <w:rFonts w:ascii="Consolas" w:eastAsiaTheme="minorHAnsi" w:hAnsi="Consolas" w:cs="Consolas"/>
+          <w:color w:val="000000"/>
+          <w:sz w:val="20"/>
+          <w:szCs w:val="20"/>
+        </w:rPr>
+        <w:tab/>
+      </w:r>
+      <w:r>
+        <w:rPr>
+          <w:rFonts w:ascii="Consolas" w:eastAsiaTheme="minorHAnsi" w:hAnsi="Consolas" w:cs="Consolas"/>
+          <w:color w:val="000000"/>
+          <w:sz w:val="20"/>
+          <w:szCs w:val="20"/>
+        </w:rPr>
+        <w:tab/>
+      </w:r>
+      <w:proofErr w:type="gramStart"/>
+      <w:r>
+        <w:rPr>
+          <w:rFonts w:ascii="Consolas" w:eastAsiaTheme="minorHAnsi" w:hAnsi="Consolas" w:cs="Consolas"/>
+          <w:color w:val="000000"/>
+          <w:sz w:val="20"/>
+          <w:szCs w:val="20"/>
+        </w:rPr>
+        <w:t>template</w:t>
+      </w:r>
+      <w:proofErr w:type="gramEnd"/>
+      <w:r>
+        <w:rPr>
+          <w:rFonts w:ascii="Consolas" w:eastAsiaTheme="minorHAnsi" w:hAnsi="Consolas" w:cs="Consolas"/>
+          <w:color w:val="000000"/>
+          <w:sz w:val="20"/>
+          <w:szCs w:val="20"/>
+        </w:rPr>
+        <w:t xml:space="preserve">: </w:t>
+      </w:r>
+      <w:proofErr w:type="spellStart"/>
+      <w:r>
+        <w:rPr>
+          <w:rFonts w:ascii="Consolas" w:eastAsiaTheme="minorHAnsi" w:hAnsi="Consolas" w:cs="Consolas"/>
+          <w:color w:val="000000"/>
+          <w:sz w:val="20"/>
+          <w:szCs w:val="20"/>
+        </w:rPr>
+        <w:t>otemplate</w:t>
+      </w:r>
+      <w:proofErr w:type="spellEnd"/>
       <w:r>
         <w:rPr>
           <w:rFonts w:ascii="Consolas" w:eastAsiaTheme="minorHAnsi" w:hAnsi="Consolas" w:cs="Consolas"/>
@@ -464,6 +526,7 @@
           <w:sz w:val="20"/>
           <w:szCs w:val="20"/>
         </w:rPr>
+        <w:lastRenderedPageBreak/>
         <w:tab/>
       </w:r>
       <w:r>
@@ -526,25 +589,6 @@
       </w:r>
     </w:p>
     <w:p>
-      <w:pPr>
-        <w:pStyle w:val="Heading1"/>
-        <w:rPr>
-          <w:rFonts w:ascii="Consolas" w:eastAsiaTheme="minorHAnsi" w:hAnsi="Consolas" w:cs="Consolas"/>
-          <w:color w:val="000000"/>
-          <w:sz w:val="20"/>
-          <w:szCs w:val="20"/>
-        </w:rPr>
-      </w:pPr>
-      <w:r>
-        <w:rPr>
-          <w:rFonts w:ascii="Consolas" w:eastAsiaTheme="minorHAnsi" w:hAnsi="Consolas" w:cs="Consolas"/>
-          <w:color w:val="000000"/>
-          <w:sz w:val="20"/>
-          <w:szCs w:val="20"/>
-        </w:rPr>
-        <w:lastRenderedPageBreak/>
-        <w:tab/>
-      </w:r>
       <w:r>
         <w:rPr>
           <w:rFonts w:ascii="Consolas" w:eastAsiaTheme="minorHAnsi" w:hAnsi="Consolas" w:cs="Consolas"/>
@@ -562,26 +606,6 @@
           <w:szCs w:val="20"/>
         </w:rPr>
         <w:tab/>
-        <w:t xml:space="preserve">template: </w:t>
-      </w:r>
-      <w:proofErr w:type="spellStart"/>
-      <w:r>
-        <w:rPr>
-          <w:rFonts w:ascii="Consolas" w:eastAsiaTheme="minorHAnsi" w:hAnsi="Consolas" w:cs="Consolas"/>
-          <w:color w:val="000000"/>
-          <w:sz w:val="20"/>
-          <w:szCs w:val="20"/>
-        </w:rPr>
-        <w:t>otemplate</w:t>
-      </w:r>
-      <w:proofErr w:type="spellEnd"/>
-      <w:r>
-        <w:rPr>
-          <w:rFonts w:ascii="Consolas" w:eastAsiaTheme="minorHAnsi" w:hAnsi="Consolas" w:cs="Consolas"/>
-          <w:color w:val="000000"/>
-          <w:sz w:val="20"/>
-          <w:szCs w:val="20"/>
-        </w:rPr>
         <w:t>});</w:t>
       </w:r>
     </w:p>
@@ -589,6 +613,8 @@
       <w:pPr>
         <w:pStyle w:val="Heading1"/>
       </w:pPr>
+      <w:bookmarkStart w:id="0" w:name="_GoBack"/>
+      <w:bookmarkEnd w:id="0"/>
       <w:r>
         <w:t>Task 2: Create the filter</w:t>
       </w:r>
@@ -1317,16 +1343,7 @@
           <w:sz w:val="20"/>
           <w:szCs w:val="20"/>
         </w:rPr>
-        <w:t>}</w:t>
-      </w:r>
-      <w:r>
-        <w:rPr>
-          <w:rFonts w:ascii="Consolas" w:eastAsiaTheme="minorHAnsi" w:hAnsi="Consolas" w:cs="Consolas"/>
-          <w:color w:val="2A00FF"/>
-          <w:sz w:val="20"/>
-          <w:szCs w:val="20"/>
-        </w:rPr>
-        <w:t>"</w:t>
+        <w:t>}"</w:t>
       </w:r>
       <w:r>
         <w:rPr>
@@ -1389,10 +1406,7 @@
         <w:t xml:space="preserve">  )];</w:t>
       </w:r>
     </w:p>
-    <w:p>
-      <w:bookmarkStart w:id="0" w:name="_GoBack"/>
-      <w:bookmarkEnd w:id="0"/>
-    </w:p>
+    <w:p/>
     <w:sectPr>
       <w:headerReference w:type="default" r:id="rId11"/>
       <w:footerReference w:type="even" r:id="rId12"/>
@@ -1989,7 +2003,7 @@
                               <w:sz w:val="16"/>
                               <w:szCs w:val="16"/>
                             </w:rPr>
-                            <w:t>08 July 2015</w:t>
+                            <w:t>04 August 2015</w:t>
                           </w:r>
                           <w:r>
                             <w:rPr>
@@ -2160,7 +2174,7 @@
                         <w:sz w:val="16"/>
                         <w:szCs w:val="16"/>
                       </w:rPr>
-                      <w:t>08 July 2015</w:t>
+                      <w:t>04 August 2015</w:t>
                     </w:r>
                     <w:r>
                       <w:rPr>
